--- a/preventive_practices.docx
+++ b/preventive_practices.docx
@@ -5682,7 +5682,7 @@
                 <w:rFonts w:ascii="Calibri" w:hAnsi="Calibri"/>
                 <w:sz w:val="20"/>
               </w:rPr>
-              <w:t xml:space="default">Poverty level</w:t>
+              <w:t xml:space="default">Income as % of poverty line</w:t>
             </w:r>
           </w:p>
         </w:tc>
@@ -5710,7 +5710,7 @@
                 <w:rFonts w:ascii="Calibri" w:hAnsi="Calibri"/>
                 <w:sz w:val="20"/>
               </w:rPr>
-              <w:t xml:space="default">Income &gt; 400% of the poverty line</w:t>
+              <w:t xml:space="default">&gt; 400%</w:t>
             </w:r>
           </w:p>
         </w:tc>
@@ -6014,7 +6014,7 @@
                 <w:rFonts w:ascii="Calibri" w:hAnsi="Calibri"/>
                 <w:sz w:val="20"/>
               </w:rPr>
-              <w:t xml:space="default">Income 200% - 399% of the poverty line</w:t>
+              <w:t xml:space="default">200% - 399%</w:t>
             </w:r>
           </w:p>
         </w:tc>
@@ -6318,7 +6318,7 @@
                 <w:rFonts w:ascii="Calibri" w:hAnsi="Calibri"/>
                 <w:sz w:val="20"/>
               </w:rPr>
-              <w:t xml:space="default">Income 100% - 199% of the poverty line</w:t>
+              <w:t xml:space="default">100% - 199%</w:t>
             </w:r>
           </w:p>
         </w:tc>
@@ -6622,7 +6622,7 @@
                 <w:rFonts w:ascii="Calibri" w:hAnsi="Calibri"/>
                 <w:sz w:val="20"/>
               </w:rPr>
-              <w:t xml:space="default">Income &lt; 100% of the poverty line</w:t>
+              <w:t xml:space="default">&lt; 100%</w:t>
             </w:r>
           </w:p>
         </w:tc>
